--- a/eng/docx/27.content.docx
+++ b/eng/docx/27.content.docx
@@ -192,14 +192,27 @@
         <w:rPr>
           <w:lang w:val="en_US" w:bidi="en_US"/>
         </w:rPr>
-      </w:r>
-    </w:p>
-    <w:p>
-      <w:pPr/>
-      <w:r>
-        <w:rPr>
-          <w:lang w:val="en_US" w:bidi="en_US"/>
-        </w:rPr>
+        <w:t>DAN</w:t>
+      </w:r>
+      <w:r>
+        <w:rPr>
+          <w:lang w:val="en_US" w:bidi="en_US"/>
+        </w:rPr>
+      </w:r>
+    </w:p>
+    <w:p>
+      <w:pPr/>
+      <w:r>
+        <w:rPr>
+          <w:lang w:val="en_US" w:bidi="en_US"/>
+        </w:rPr>
+      </w:r>
+      <w:r>
+        <w:rPr>
+          <w:i/>
+          <w:lang w:val="en_US" w:bidi="en_US"/>
+        </w:rPr>
+        <w:t>Daniel 1:1, Daniel 1:2, Daniel 1:3, Daniel 1:4, Daniel 1:5, Daniel 1:6, Daniel 1:7, Daniel 1:8, Daniel 1:9, Daniel 1:10, Daniel 1:11, Daniel 1:12, Daniel 1:13, Daniel 1:14, Daniel 1:15, Daniel 1:16, Daniel 1:17, Daniel 1:18, Daniel 1:19, Daniel 1:20, Daniel 1:21, Daniel 2:1, Daniel 2:2, Daniel 2:3, Daniel 2:4, Daniel 2:5, Daniel 2:6, Daniel 2:7, Daniel 2:8, Daniel 2:9, Daniel 2:10, Daniel 2:11, Daniel 2:12, Daniel 2:13, Daniel 2:14, Daniel 2:15, Daniel 2:16, Daniel 2:17, Daniel 2:18, Daniel 2:19, Daniel 2:20, Daniel 2:21, Daniel 2:22, Daniel 2:23, Daniel 2:24, Daniel 2:25, Daniel 2:26, Daniel 2:27, Daniel 2:28, Daniel 2:29, Daniel 2:30, Daniel 2:31, Daniel 2:32, Daniel 2:33, Daniel 2:34, Daniel 2:35, Daniel 2:36, Daniel 2:37, Daniel 2:38, Daniel 2:39, Daniel 2:40, Daniel 2:41, Daniel 2:42, Daniel 2:43, Daniel 2:44, Daniel 2:45, Daniel 2:46, Daniel 2:47, Daniel 2:48, Daniel 2:49, Daniel 3:1, Daniel 3:2, Daniel 3:3, Daniel 3:4, Daniel 3:5, Daniel 3:6, Daniel 3:7, Daniel 3:8, Daniel 3:9, Daniel 3:10, Daniel 3:11, Daniel 3:12, Daniel 3:13, Daniel 3:14, Daniel 3:15, Daniel 3:16, Daniel 3:17, Daniel 3:18, Daniel 3:19, Daniel 3:20, Daniel 3:21, Daniel 3:22, Daniel 3:23, Daniel 3:24, Daniel 3:25, Daniel 3:26, Daniel 3:27, Daniel 3:28, Daniel 3:29, Daniel 3:30, Daniel 4:1, Daniel 4:2, Daniel 4:3, Daniel 4:4, Daniel 4:5, Daniel 4:6, Daniel 4:7, Daniel 4:8, Daniel 4:9, Daniel 4:10, Daniel 4:11, Daniel 4:12, Daniel 4:13, Daniel 4:14, Daniel 4:15, Daniel 4:16, Daniel 4:17, Daniel 4:18, Daniel 4:19, Daniel 4:20, Daniel 4:21, Daniel 4:22, Daniel 4:23, Daniel 4:24, Daniel 4:25, Daniel 4:26, Daniel 4:27, Daniel 4:28, Daniel 4:29, Daniel 4:30, Daniel 4:31, Daniel 4:32, Daniel 4:33, Daniel 4:34, Daniel 4:35, Daniel 4:36, Daniel 4:37, Daniel 5:1, Daniel 5:2, Daniel 5:3, Daniel 5:4, Daniel 5:5, Daniel 5:6, Daniel 5:7, Daniel 5:8, Daniel 5:9, Daniel 5:10, Daniel 5:11, Daniel 5:12, Daniel 5:13, Daniel 5:14, Daniel 5:15, Daniel 5:16, Daniel 5:17, Daniel 5:18, Daniel 5:19, Daniel 5:20, Daniel 5:21, Daniel 5:22, Daniel 5:23, Daniel 5:24, Daniel 5:25, Daniel 5:26, Daniel 5:27, Daniel 5:28, Daniel 5:29, Daniel 5:30, Daniel 5:31, Daniel 6:1, Daniel 6:2, Daniel 6:3, Daniel 6:4, Daniel 6:5, Daniel 6:6, Daniel 6:7, Daniel 6:8, Daniel 6:9, Daniel 6:10, Daniel 6:11, Daniel 6:12, Daniel 6:13, Daniel 6:14, Daniel 6:15, Daniel 6:16, Daniel 6:17, Daniel 6:18, Daniel 6:19, Daniel 6:20, Daniel 6:21, Daniel 6:22, Daniel 6:23, Daniel 6:24, Daniel 6:25, Daniel 6:26, Daniel 6:27, Daniel 6:28, Daniel 7:1, Daniel 7:2, Daniel 7:3, Daniel 7:4, Daniel 7:5, Daniel 7:6, Daniel 7:7, Daniel 7:8, Daniel 7:9, Daniel 7:10, Daniel 7:11, Daniel 7:12, Daniel 7:13, Daniel 7:14, Daniel 7:15, Daniel 7:16, Daniel 7:17, Daniel 7:18, Daniel 7:19, Daniel 7:20, Daniel 7:21, Daniel 7:22, Daniel 7:23, Daniel 7:24, Daniel 7:25, Daniel 7:26, Daniel 7:27, Daniel 7:28, Daniel 8:1, Daniel 8:2, Daniel 8:3, Daniel 8:4, Daniel 8:5, Daniel 8:6, Daniel 8:7, Daniel 8:8, Daniel 8:9, Daniel 8:10, Daniel 8:11, Daniel 8:12, Daniel 8:13, Daniel 8:14, Daniel 8:15, Daniel 8:16, Daniel 8:17, Daniel 8:18, Daniel 8:19, Daniel 8:20, Daniel 8:21, Daniel 8:22, Daniel 8:23, Daniel 8:24, Daniel 8:25, Daniel 8:26, Daniel 8:27, Daniel 9:1, Daniel 9:2, Daniel 9:3, Daniel 9:4, Daniel 9:5, Daniel 9:6, Daniel 9:7, Daniel 9:8, Daniel 9:9, Daniel 9:10, Daniel 9:11, Daniel 9:12, Daniel 9:13, Daniel 9:14, Daniel 9:15, Daniel 9:16, Daniel 9:17, Daniel 9:18, Daniel 9:19, Daniel 9:20, Daniel 9:21, Daniel 9:22, Daniel 9:23, Daniel 9:24, Daniel 9:25, Daniel 9:26, Daniel 9:27, Daniel 10:1, Daniel 10:2, Daniel 10:3, Daniel 10:4, Daniel 10:5, Daniel 10:6, Daniel 10:7, Daniel 10:8, Daniel 10:9, Daniel 10:10, Daniel 10:11, Daniel 10:12, Daniel 10:13, Daniel 10:14, Daniel 10:15, Daniel 10:16, Daniel 10:17, Daniel 10:18, Daniel 10:19, Daniel 10:20, Daniel 10:21, Daniel 11:1, Daniel 11:2, Daniel 11:3, Daniel 11:4, Daniel 11:5, Daniel 11:6, Daniel 11:7, Daniel 11:8, Daniel 11:9, Daniel 11:10, Daniel 11:11, Daniel 11:12, Daniel 11:13, Daniel 11:14, Daniel 11:15, Daniel 11:16, Daniel 11:17, Daniel 11:18, Daniel 11:19, Daniel 11:20, Daniel 11:21, Daniel 11:22, Daniel 11:23, Daniel 11:24, Daniel 11:25, Daniel 11:26, Daniel 11:27, Daniel 11:28, Daniel 11:29, Daniel 11:30, Daniel 11:31, Daniel 11:32, Daniel 11:33, Daniel 11:34, Daniel 11:35, Daniel 11:36, Daniel 11:37, Daniel 11:38, Daniel 11:39, Daniel 11:40, Daniel 11:41, Daniel 11:42, Daniel 11:43, Daniel 11:44, Daniel 11:45, Daniel 12:1, Daniel 12:2, Daniel 12:3, Daniel 12:4, Daniel 12:5, Daniel 12:6, Daniel 12:7, Daniel 12:8, Daniel 12:9, Daniel 12:10, Daniel 12:11, Daniel 12:12, Daniel 12:13</w:t>
       </w:r>
       <w:r>
         <w:rPr>
